--- a/Computational/02_Statistical_Inference_Linear_Regression/Computational Assignment_2.docx
+++ b/Computational/02_Statistical_Inference_Linear_Regression/Computational Assignment_2.docx
@@ -1,6 +1,6 @@
 
 <file path=word/document.xml><?xml version="1.0" encoding="utf-8"?>
-<w:document xmlns:wpc="http://schemas.microsoft.com/office/word/2010/wordprocessingCanvas" xmlns:cx="http://schemas.microsoft.com/office/drawing/2014/chartex" xmlns:cx1="http://schemas.microsoft.com/office/drawing/2015/9/8/chartex" xmlns:mc="http://schemas.openxmlformats.org/markup-compatibility/2006" xmlns:o="urn:schemas-microsoft-com:office:office" xmlns:r="http://schemas.openxmlformats.org/officeDocument/2006/relationships" xmlns:m="http://schemas.openxmlformats.org/officeDocument/2006/math" xmlns:v="urn:schemas-microsoft-com:vml" xmlns:wp14="http://schemas.microsoft.com/office/word/2010/wordprocessingDrawing" xmlns:wp="http://schemas.openxmlformats.org/drawingml/2006/wordprocessingDrawing" xmlns:w10="urn:schemas-microsoft-com:office:word" xmlns:w="http://schemas.openxmlformats.org/wordprocessingml/2006/main" xmlns:w14="http://schemas.microsoft.com/office/word/2010/wordml" xmlns:w15="http://schemas.microsoft.com/office/word/2012/wordml" xmlns:w16se="http://schemas.microsoft.com/office/word/2015/wordml/symex" xmlns:wpg="http://schemas.microsoft.com/office/word/2010/wordprocessingGroup" xmlns:wpi="http://schemas.microsoft.com/office/word/2010/wordprocessingInk" xmlns:wne="http://schemas.microsoft.com/office/word/2006/wordml" xmlns:wps="http://schemas.microsoft.com/office/word/2010/wordprocessingShape" mc:Ignorable="w14 w15 w16se wp14">
+<w:document xmlns:wpc="http://schemas.microsoft.com/office/word/2010/wordprocessingCanvas" xmlns:cx="http://schemas.microsoft.com/office/drawing/2014/chartex" xmlns:cx1="http://schemas.microsoft.com/office/drawing/2015/9/8/chartex" xmlns:cx2="http://schemas.microsoft.com/office/drawing/2015/10/21/chartex" xmlns:cx3="http://schemas.microsoft.com/office/drawing/2016/5/9/chartex" xmlns:cx4="http://schemas.microsoft.com/office/drawing/2016/5/10/chartex" xmlns:cx5="http://schemas.microsoft.com/office/drawing/2016/5/11/chartex" xmlns:cx6="http://schemas.microsoft.com/office/drawing/2016/5/12/chartex" xmlns:cx7="http://schemas.microsoft.com/office/drawing/2016/5/13/chartex" xmlns:cx8="http://schemas.microsoft.com/office/drawing/2016/5/14/chartex" xmlns:mc="http://schemas.openxmlformats.org/markup-compatibility/2006" xmlns:aink="http://schemas.microsoft.com/office/drawing/2016/ink" xmlns:am3d="http://schemas.microsoft.com/office/drawing/2017/model3d" xmlns:o="urn:schemas-microsoft-com:office:office" xmlns:r="http://schemas.openxmlformats.org/officeDocument/2006/relationships" xmlns:m="http://schemas.openxmlformats.org/officeDocument/2006/math" xmlns:v="urn:schemas-microsoft-com:vml" xmlns:wp14="http://schemas.microsoft.com/office/word/2010/wordprocessingDrawing" xmlns:wp="http://schemas.openxmlformats.org/drawingml/2006/wordprocessingDrawing" xmlns:w10="urn:schemas-microsoft-com:office:word" xmlns:w="http://schemas.openxmlformats.org/wordprocessingml/2006/main" xmlns:w14="http://schemas.microsoft.com/office/word/2010/wordml" xmlns:w15="http://schemas.microsoft.com/office/word/2012/wordml" xmlns:w16cid="http://schemas.microsoft.com/office/word/2016/wordml/cid" xmlns:w16se="http://schemas.microsoft.com/office/word/2015/wordml/symex" xmlns:wpg="http://schemas.microsoft.com/office/word/2010/wordprocessingGroup" xmlns:wpi="http://schemas.microsoft.com/office/word/2010/wordprocessingInk" xmlns:wne="http://schemas.microsoft.com/office/word/2006/wordml" xmlns:wps="http://schemas.microsoft.com/office/word/2010/wordprocessingShape" mc:Ignorable="w14 w15 w16se w16cid wp14">
   <w:body>
     <w:p>
       <w:pPr>
@@ -11,7 +11,7 @@
           <w:noProof/>
         </w:rPr>
         <w:drawing>
-          <wp:inline distT="0" distB="0" distL="0" distR="0" wp14:anchorId="6FD06884" wp14:editId="29468CA3">
+          <wp:inline distT="0" distB="0" distL="0" distR="0" wp14:anchorId="50E3987A" wp14:editId="465D5F41">
             <wp:extent cx="4105275" cy="1133475"/>
             <wp:effectExtent l="0" t="0" r="9525" b="9525"/>
             <wp:docPr id="2" name="Picture 2"/>
@@ -394,7 +394,7 @@
           <w:noProof/>
         </w:rPr>
         <w:drawing>
-          <wp:inline distT="0" distB="0" distL="0" distR="0" wp14:anchorId="22C13833" wp14:editId="2A358194">
+          <wp:inline distT="0" distB="0" distL="0" distR="0" wp14:anchorId="071C1FC7" wp14:editId="5CFBBCA1">
             <wp:extent cx="5943600" cy="2023745"/>
             <wp:effectExtent l="0" t="0" r="0" b="0"/>
             <wp:docPr id="1" name="Picture 1"/>
@@ -436,7 +436,7 @@
           <w:noProof/>
         </w:rPr>
         <w:drawing>
-          <wp:inline distT="0" distB="0" distL="0" distR="0" wp14:anchorId="481844E3" wp14:editId="3417AC32">
+          <wp:inline distT="0" distB="0" distL="0" distR="0" wp14:anchorId="40805430" wp14:editId="162A9E44">
             <wp:extent cx="5171429" cy="1342857"/>
             <wp:effectExtent l="0" t="0" r="0" b="0"/>
             <wp:docPr id="7" name="Picture 7"/>
@@ -478,7 +478,7 @@
           <w:noProof/>
         </w:rPr>
         <w:drawing>
-          <wp:inline distT="0" distB="0" distL="0" distR="0" wp14:anchorId="2646DAC6" wp14:editId="1F338FB5">
+          <wp:inline distT="0" distB="0" distL="0" distR="0" wp14:anchorId="7C064E99" wp14:editId="190230C1">
             <wp:extent cx="4228571" cy="580952"/>
             <wp:effectExtent l="0" t="0" r="635" b="0"/>
             <wp:docPr id="8" name="Picture 8"/>
@@ -520,7 +520,7 @@
           <w:noProof/>
         </w:rPr>
         <w:drawing>
-          <wp:inline distT="0" distB="0" distL="0" distR="0" wp14:anchorId="5BBFBA1F" wp14:editId="16D4543F">
+          <wp:inline distT="0" distB="0" distL="0" distR="0" wp14:anchorId="0415289E" wp14:editId="3AC3FA55">
             <wp:extent cx="5943600" cy="352425"/>
             <wp:effectExtent l="0" t="0" r="0" b="9525"/>
             <wp:docPr id="3" name="Picture 3"/>
@@ -597,6 +597,8 @@
           <w:color w:val="00B050"/>
         </w:rPr>
       </w:pPr>
+      <w:bookmarkStart w:id="0" w:name="_GoBack"/>
+      <w:bookmarkEnd w:id="0"/>
     </w:p>
     <w:p>
       <w:pPr>
@@ -722,7 +724,15 @@
         </w:numPr>
       </w:pPr>
       <w:r>
-        <w:t>(5 points)   Write out the null and alternate hypotheses for</w:t>
+        <w:t xml:space="preserve">(5 </w:t>
+      </w:r>
+      <w:proofErr w:type="gramStart"/>
+      <w:r>
+        <w:t xml:space="preserve">points)   </w:t>
+      </w:r>
+      <w:proofErr w:type="gramEnd"/>
+      <w:r>
+        <w:t>Write out the null and alternate hypotheses for</w:t>
       </w:r>
       <w:r>
         <w:t xml:space="preserve"> the Overall F-</w:t>
@@ -745,8 +755,13 @@
         </w:numPr>
       </w:pPr>
       <w:r>
-        <w:t xml:space="preserve">(5 points)   </w:t>
-      </w:r>
+        <w:t xml:space="preserve">(5 </w:t>
+      </w:r>
+      <w:proofErr w:type="gramStart"/>
+      <w:r>
+        <w:t xml:space="preserve">points)   </w:t>
+      </w:r>
+      <w:proofErr w:type="gramEnd"/>
       <w:r>
         <w:t>Compute the F-statistic for the Overall F-</w:t>
       </w:r>
@@ -758,19 +773,11 @@
       </w:r>
     </w:p>
     <w:p>
-      <w:pPr>
+      <w:r>
         <w:rPr>
           <w:b/>
           <w:u w:val="single"/>
         </w:rPr>
-      </w:pPr>
-    </w:p>
-    <w:p>
-      <w:r>
-        <w:rPr>
-          <w:b/>
-          <w:u w:val="single"/>
-        </w:rPr>
         <w:t>Model 2:</w:t>
       </w:r>
       <w:r>
@@ -795,7 +802,7 @@
           <w:noProof/>
         </w:rPr>
         <w:drawing>
-          <wp:inline distT="0" distB="0" distL="0" distR="0" wp14:anchorId="7E366A36" wp14:editId="3800F7D2">
+          <wp:inline distT="0" distB="0" distL="0" distR="0" wp14:anchorId="0B676CEB" wp14:editId="19CA2547">
             <wp:extent cx="5943600" cy="2169160"/>
             <wp:effectExtent l="0" t="0" r="0" b="2540"/>
             <wp:docPr id="9" name="Picture 9"/>
@@ -838,7 +845,7 @@
           <w:noProof/>
         </w:rPr>
         <w:drawing>
-          <wp:inline distT="0" distB="0" distL="0" distR="0" wp14:anchorId="6F847B51" wp14:editId="4F7D7121">
+          <wp:inline distT="0" distB="0" distL="0" distR="0" wp14:anchorId="7B04C737" wp14:editId="015B928E">
             <wp:extent cx="4676190" cy="2485714"/>
             <wp:effectExtent l="0" t="0" r="0" b="0"/>
             <wp:docPr id="5" name="Picture 5"/>
@@ -881,7 +888,7 @@
         </w:rPr>
         <w:lastRenderedPageBreak/>
         <w:drawing>
-          <wp:inline distT="0" distB="0" distL="0" distR="0" wp14:anchorId="6DF8C150" wp14:editId="74F50D13">
+          <wp:inline distT="0" distB="0" distL="0" distR="0" wp14:anchorId="3111F195" wp14:editId="186DAA1D">
             <wp:extent cx="5943600" cy="359410"/>
             <wp:effectExtent l="0" t="0" r="0" b="2540"/>
             <wp:docPr id="6" name="Picture 6"/>
@@ -931,6 +938,7 @@
       <w:r>
         <w:t xml:space="preserve">(5 points)   </w:t>
       </w:r>
+      <w:bookmarkStart w:id="1" w:name="_Hlk13134570"/>
       <w:r>
         <w:t>Now let’s consider M</w:t>
       </w:r>
@@ -949,6 +957,7 @@
       <w:r>
         <w:t>Does Model 1 nest Model 2 or does Model 2 nest Model 1?  Explain.</w:t>
       </w:r>
+      <w:bookmarkEnd w:id="1"/>
     </w:p>
     <w:p>
       <w:pPr>
@@ -965,7 +974,11 @@
         </w:numPr>
       </w:pPr>
       <w:r>
-        <w:t>(5 points)   Write out the null and alte</w:t>
+        <w:t xml:space="preserve">(5 points)   </w:t>
+      </w:r>
+      <w:bookmarkStart w:id="2" w:name="_Hlk13134591"/>
+      <w:r>
+        <w:t>Write out the null and alte</w:t>
       </w:r>
       <w:r>
         <w:t>rnate hypotheses for a nested F-</w:t>
@@ -973,6 +986,7 @@
       <w:r>
         <w:t>test using Model 1 and Model 2.</w:t>
       </w:r>
+      <w:bookmarkEnd w:id="2"/>
     </w:p>
     <w:p>
       <w:pPr>
@@ -991,7 +1005,11 @@
         <w:t xml:space="preserve">  (5 points) </w:t>
       </w:r>
       <w:r>
-        <w:t xml:space="preserve">  Compute the F-statistic for a nested F-</w:t>
+        <w:t xml:space="preserve">  </w:t>
+      </w:r>
+      <w:bookmarkStart w:id="3" w:name="_Hlk13134597"/>
+      <w:r>
+        <w:t>Compute the F-statistic for a nested F-</w:t>
       </w:r>
       <w:r>
         <w:t xml:space="preserve">test using Model 1 and Model 2. </w:t>
@@ -999,6 +1017,7 @@
       <w:r>
         <w:t xml:space="preserve"> Conduct the hypothesis test and interpret the results.</w:t>
       </w:r>
+      <w:bookmarkEnd w:id="3"/>
     </w:p>
     <w:p/>
     <w:p>
@@ -1097,29 +1116,13 @@
     <w:p>
       <w:r>
         <w:tab/>
-        <w:t xml:space="preserve">a)  </w:t>
-      </w:r>
-      <w:proofErr w:type="gramStart"/>
-      <w:r>
-        <w:t>all</w:t>
-      </w:r>
-      <w:proofErr w:type="gramEnd"/>
-      <w:r>
-        <w:t xml:space="preserve"> model coefficients individually</w:t>
+        <w:t>a)  all model coefficients individually</w:t>
       </w:r>
     </w:p>
     <w:p>
       <w:r>
         <w:tab/>
-        <w:t xml:space="preserve">b)  </w:t>
-      </w:r>
-      <w:proofErr w:type="gramStart"/>
-      <w:r>
-        <w:t>the</w:t>
-      </w:r>
-      <w:proofErr w:type="gramEnd"/>
-      <w:r>
-        <w:t xml:space="preserve"> Omnibus Overall F-test</w:t>
+        <w:t>b)  the Omnibus Overall F-test</w:t>
       </w:r>
     </w:p>
     <w:p>
@@ -1143,30 +1146,14 @@
     <w:p>
       <w:r>
         <w:tab/>
-        <w:t xml:space="preserve">a)  </w:t>
-      </w:r>
-      <w:proofErr w:type="gramStart"/>
-      <w:r>
-        <w:t>all</w:t>
-      </w:r>
-      <w:proofErr w:type="gramEnd"/>
-      <w:r>
-        <w:t xml:space="preserve"> model coefficients individually</w:t>
+        <w:t>a)  all model coefficients individually</w:t>
       </w:r>
     </w:p>
     <w:p>
       <w:r>
         <w:lastRenderedPageBreak/>
         <w:tab/>
-        <w:t xml:space="preserve">b)  </w:t>
-      </w:r>
-      <w:proofErr w:type="gramStart"/>
-      <w:r>
-        <w:t>the</w:t>
-      </w:r>
-      <w:proofErr w:type="gramEnd"/>
-      <w:r>
-        <w:t xml:space="preserve"> Omnibus Overall F-test</w:t>
+        <w:t>b)  the Omnibus Overall F-test</w:t>
       </w:r>
     </w:p>
     <w:p>
@@ -1269,16 +1256,8 @@
         <w:rPr>
           <w:rFonts w:ascii="Times New Roman" w:hAnsi="Times New Roman" w:cs="Times New Roman"/>
         </w:rPr>
-        <w:t xml:space="preserve"> Please use the naming convention:    CompAssign</w:t>
-      </w:r>
-      <w:r>
-        <w:rPr>
-          <w:rFonts w:ascii="Times New Roman" w:hAnsi="Times New Roman" w:cs="Times New Roman"/>
-        </w:rPr>
-        <w:t>2</w:t>
-      </w:r>
-      <w:bookmarkStart w:id="0" w:name="_GoBack"/>
-      <w:bookmarkEnd w:id="0"/>
+        <w:t xml:space="preserve"> Please use the naming convention:    CompAssign2</w:t>
+      </w:r>
       <w:r>
         <w:rPr>
           <w:rFonts w:ascii="Times New Roman" w:hAnsi="Times New Roman" w:cs="Times New Roman"/>
@@ -1310,7 +1289,7 @@
 </file>
 
 <file path=word/numbering.xml><?xml version="1.0" encoding="utf-8"?>
-<w:numbering xmlns:wpc="http://schemas.microsoft.com/office/word/2010/wordprocessingCanvas" xmlns:cx="http://schemas.microsoft.com/office/drawing/2014/chartex" xmlns:cx1="http://schemas.microsoft.com/office/drawing/2015/9/8/chartex" xmlns:mc="http://schemas.openxmlformats.org/markup-compatibility/2006" xmlns:o="urn:schemas-microsoft-com:office:office" xmlns:r="http://schemas.openxmlformats.org/officeDocument/2006/relationships" xmlns:m="http://schemas.openxmlformats.org/officeDocument/2006/math" xmlns:v="urn:schemas-microsoft-com:vml" xmlns:wp14="http://schemas.microsoft.com/office/word/2010/wordprocessingDrawing" xmlns:wp="http://schemas.openxmlformats.org/drawingml/2006/wordprocessingDrawing" xmlns:w10="urn:schemas-microsoft-com:office:word" xmlns:w="http://schemas.openxmlformats.org/wordprocessingml/2006/main" xmlns:w14="http://schemas.microsoft.com/office/word/2010/wordml" xmlns:w15="http://schemas.microsoft.com/office/word/2012/wordml" xmlns:w16se="http://schemas.microsoft.com/office/word/2015/wordml/symex" xmlns:wpg="http://schemas.microsoft.com/office/word/2010/wordprocessingGroup" xmlns:wpi="http://schemas.microsoft.com/office/word/2010/wordprocessingInk" xmlns:wne="http://schemas.microsoft.com/office/word/2006/wordml" xmlns:wps="http://schemas.microsoft.com/office/word/2010/wordprocessingShape" mc:Ignorable="w14 w15 w16se wp14">
+<w:numbering xmlns:wpc="http://schemas.microsoft.com/office/word/2010/wordprocessingCanvas" xmlns:cx="http://schemas.microsoft.com/office/drawing/2014/chartex" xmlns:cx1="http://schemas.microsoft.com/office/drawing/2015/9/8/chartex" xmlns:cx2="http://schemas.microsoft.com/office/drawing/2015/10/21/chartex" xmlns:cx3="http://schemas.microsoft.com/office/drawing/2016/5/9/chartex" xmlns:cx4="http://schemas.microsoft.com/office/drawing/2016/5/10/chartex" xmlns:cx5="http://schemas.microsoft.com/office/drawing/2016/5/11/chartex" xmlns:cx6="http://schemas.microsoft.com/office/drawing/2016/5/12/chartex" xmlns:cx7="http://schemas.microsoft.com/office/drawing/2016/5/13/chartex" xmlns:cx8="http://schemas.microsoft.com/office/drawing/2016/5/14/chartex" xmlns:mc="http://schemas.openxmlformats.org/markup-compatibility/2006" xmlns:aink="http://schemas.microsoft.com/office/drawing/2016/ink" xmlns:am3d="http://schemas.microsoft.com/office/drawing/2017/model3d" xmlns:o="urn:schemas-microsoft-com:office:office" xmlns:r="http://schemas.openxmlformats.org/officeDocument/2006/relationships" xmlns:m="http://schemas.openxmlformats.org/officeDocument/2006/math" xmlns:v="urn:schemas-microsoft-com:vml" xmlns:wp14="http://schemas.microsoft.com/office/word/2010/wordprocessingDrawing" xmlns:wp="http://schemas.openxmlformats.org/drawingml/2006/wordprocessingDrawing" xmlns:w10="urn:schemas-microsoft-com:office:word" xmlns:w="http://schemas.openxmlformats.org/wordprocessingml/2006/main" xmlns:w14="http://schemas.microsoft.com/office/word/2010/wordml" xmlns:w15="http://schemas.microsoft.com/office/word/2012/wordml" xmlns:w16cid="http://schemas.microsoft.com/office/word/2016/wordml/cid" xmlns:w16se="http://schemas.microsoft.com/office/word/2015/wordml/symex" xmlns:wpg="http://schemas.microsoft.com/office/word/2010/wordprocessingGroup" xmlns:wpi="http://schemas.microsoft.com/office/word/2010/wordprocessingInk" xmlns:wne="http://schemas.microsoft.com/office/word/2006/wordml" xmlns:wps="http://schemas.microsoft.com/office/word/2010/wordprocessingShape" mc:Ignorable="w14 w15 w16se w16cid wp14">
   <w:abstractNum w:abstractNumId="0" w15:restartNumberingAfterBreak="0">
     <w:nsid w:val="38B529FA"/>
     <w:multiLevelType w:val="hybridMultilevel"/>
@@ -1499,7 +1478,7 @@
 </file>
 
 <file path=word/styles.xml><?xml version="1.0" encoding="utf-8"?>
-<w:styles xmlns:mc="http://schemas.openxmlformats.org/markup-compatibility/2006" xmlns:r="http://schemas.openxmlformats.org/officeDocument/2006/relationships" xmlns:w="http://schemas.openxmlformats.org/wordprocessingml/2006/main" xmlns:w14="http://schemas.microsoft.com/office/word/2010/wordml" xmlns:w15="http://schemas.microsoft.com/office/word/2012/wordml" xmlns:w16se="http://schemas.microsoft.com/office/word/2015/wordml/symex" mc:Ignorable="w14 w15 w16se">
+<w:styles xmlns:mc="http://schemas.openxmlformats.org/markup-compatibility/2006" xmlns:r="http://schemas.openxmlformats.org/officeDocument/2006/relationships" xmlns:w="http://schemas.openxmlformats.org/wordprocessingml/2006/main" xmlns:w14="http://schemas.microsoft.com/office/word/2010/wordml" xmlns:w15="http://schemas.microsoft.com/office/word/2012/wordml" xmlns:w16cid="http://schemas.microsoft.com/office/word/2016/wordml/cid" xmlns:w16se="http://schemas.microsoft.com/office/word/2015/wordml/symex" mc:Ignorable="w14 w15 w16se w16cid">
   <w:docDefaults>
     <w:rPrDefault>
       <w:rPr>
@@ -1515,7 +1494,7 @@
       </w:pPr>
     </w:pPrDefault>
   </w:docDefaults>
-  <w:latentStyles w:defLockedState="0" w:defUIPriority="99" w:defSemiHidden="0" w:defUnhideWhenUsed="0" w:defQFormat="0" w:count="371">
+  <w:latentStyles w:defLockedState="0" w:defUIPriority="99" w:defSemiHidden="0" w:defUnhideWhenUsed="0" w:defQFormat="0" w:count="376">
     <w:lsdException w:name="Normal" w:uiPriority="0" w:qFormat="1"/>
     <w:lsdException w:name="heading 1" w:uiPriority="9" w:qFormat="1"/>
     <w:lsdException w:name="heading 2" w:semiHidden="1" w:uiPriority="9" w:unhideWhenUsed="1" w:qFormat="1"/>
@@ -1621,7 +1600,6 @@
     <w:lsdException w:name="HTML Sample" w:semiHidden="1" w:unhideWhenUsed="1"/>
     <w:lsdException w:name="HTML Typewriter" w:semiHidden="1" w:unhideWhenUsed="1"/>
     <w:lsdException w:name="HTML Variable" w:semiHidden="1" w:unhideWhenUsed="1"/>
-    <w:lsdException w:name="Normal Table" w:semiHidden="1" w:unhideWhenUsed="1"/>
     <w:lsdException w:name="annotation subject" w:semiHidden="1" w:unhideWhenUsed="1"/>
     <w:lsdException w:name="No List" w:semiHidden="1" w:unhideWhenUsed="1"/>
     <w:lsdException w:name="Outline List 1" w:semiHidden="1" w:unhideWhenUsed="1"/>
@@ -1664,11 +1642,8 @@
     <w:lsdException w:name="Table Contemporary" w:semiHidden="1" w:unhideWhenUsed="1"/>
     <w:lsdException w:name="Table Elegant" w:semiHidden="1" w:unhideWhenUsed="1"/>
     <w:lsdException w:name="Table Professional" w:semiHidden="1" w:unhideWhenUsed="1"/>
-    <w:lsdException w:name="Table Subtle 1" w:semiHidden="1" w:unhideWhenUsed="1"/>
     <w:lsdException w:name="Table Subtle 2" w:semiHidden="1" w:unhideWhenUsed="1"/>
     <w:lsdException w:name="Table Web 1" w:semiHidden="1" w:unhideWhenUsed="1"/>
-    <w:lsdException w:name="Table Web 2" w:semiHidden="1" w:unhideWhenUsed="1"/>
-    <w:lsdException w:name="Table Web 3" w:semiHidden="1" w:unhideWhenUsed="1"/>
     <w:lsdException w:name="Balloon Text" w:semiHidden="1" w:unhideWhenUsed="1"/>
     <w:lsdException w:name="Table Grid" w:uiPriority="59"/>
     <w:lsdException w:name="Table Theme" w:semiHidden="1" w:unhideWhenUsed="1"/>
@@ -1887,6 +1862,11 @@
     <w:lsdException w:name="List Table 5 Dark Accent 6" w:uiPriority="50"/>
     <w:lsdException w:name="List Table 6 Colorful Accent 6" w:uiPriority="51"/>
     <w:lsdException w:name="List Table 7 Colorful Accent 6" w:uiPriority="52"/>
+    <w:lsdException w:name="Mention" w:semiHidden="1" w:unhideWhenUsed="1"/>
+    <w:lsdException w:name="Smart Hyperlink" w:semiHidden="1" w:unhideWhenUsed="1"/>
+    <w:lsdException w:name="Hashtag" w:semiHidden="1" w:unhideWhenUsed="1"/>
+    <w:lsdException w:name="Unresolved Mention" w:semiHidden="1" w:unhideWhenUsed="1"/>
+    <w:lsdException w:name="Smart Link" w:semiHidden="1" w:unhideWhenUsed="1"/>
   </w:latentStyles>
   <w:style w:type="paragraph" w:default="1" w:styleId="Normal">
     <w:name w:val="Normal"/>
@@ -2288,7 +2268,7 @@
 </file>
 
 <file path=customXml/itemProps1.xml><?xml version="1.0" encoding="utf-8"?>
-<ds:datastoreItem xmlns:ds="http://schemas.openxmlformats.org/officeDocument/2006/customXml" ds:itemID="{788017DD-6B65-46BE-8F62-9AAD0C858108}">
+<ds:datastoreItem xmlns:ds="http://schemas.openxmlformats.org/officeDocument/2006/customXml" ds:itemID="{92D3A075-EF58-4B43-8F73-007A0C0B12B2}">
   <ds:schemaRefs>
     <ds:schemaRef ds:uri="http://schemas.openxmlformats.org/officeDocument/2006/bibliography"/>
   </ds:schemaRefs>
